--- a/ending/刘祥德_个人研究总结.docx
+++ b/ending/刘祥德_个人研究总结.docx
@@ -12,61 +12,1396 @@
     </w:p>
     <w:p>
       <w:pPr>
-        <w:ind w:left="420"/>
-      </w:pPr>
-      <w:r>
-        <w:t>我主要负责以下几个任务</w:t>
-      </w:r>
-      <w:r>
-        <w:rPr>
-          <w:rFonts w:hint="eastAsia"/>
-        </w:rPr>
-        <w:t>：</w:t>
-      </w:r>
-    </w:p>
-    <w:p>
-      <w:pPr>
-        <w:pStyle w:val="af"/>
         <w:numPr>
           <w:ilvl w:val="0"/>
-          <w:numId w:val="5"/>
+          <w:numId w:val="6"/>
         </w:numPr>
-        <w:ind w:firstLineChars="0"/>
-      </w:pPr>
-      <w:r>
-        <w:rPr>
-          <w:rFonts w:hint="eastAsia"/>
-        </w:rPr>
-        <w:t>负责整体系统架构设计</w:t>
-      </w:r>
-    </w:p>
-    <w:p>
-      <w:pPr>
-        <w:pStyle w:val="af"/>
+        <w:spacing w:line="360" w:lineRule="auto"/>
+      </w:pPr>
+      <w:r>
+        <w:t>我主要负责以下几个任务</w:t>
+      </w:r>
+      <w:r>
+        <w:rPr>
+          <w:rFonts w:hint="eastAsia"/>
+        </w:rPr>
+        <w:t>：</w:t>
+      </w:r>
+    </w:p>
+    <w:p>
+      <w:pPr>
         <w:numPr>
           <w:ilvl w:val="0"/>
-          <w:numId w:val="5"/>
+          <w:numId w:val="6"/>
         </w:numPr>
-        <w:ind w:firstLineChars="0"/>
-      </w:pPr>
-      <w:r>
-        <w:t>负责系统部分模块的编码</w:t>
-      </w:r>
-    </w:p>
-    <w:p>
-      <w:pPr>
-        <w:pStyle w:val="af"/>
+        <w:spacing w:line="360" w:lineRule="auto"/>
+      </w:pPr>
+      <w:r>
+        <w:rPr>
+          <w:rFonts w:hint="eastAsia"/>
+        </w:rPr>
+        <w:t>负责整体系统架构设计</w:t>
+      </w:r>
+    </w:p>
+    <w:p>
+      <w:pPr>
         <w:numPr>
           <w:ilvl w:val="0"/>
-          <w:numId w:val="5"/>
+          <w:numId w:val="6"/>
         </w:numPr>
-        <w:ind w:firstLineChars="0"/>
-        <w:rPr>
-          <w:rFonts w:hint="eastAsia"/>
-        </w:rPr>
+        <w:spacing w:line="360" w:lineRule="auto"/>
+        <w:rPr>
+          <w:rFonts w:hint="eastAsia"/>
+        </w:rPr>
+      </w:pPr>
+      <w:r>
+        <w:t>负责技术路线调研</w:t>
+      </w:r>
+    </w:p>
+    <w:p>
+      <w:pPr>
+        <w:numPr>
+          <w:ilvl w:val="0"/>
+          <w:numId w:val="6"/>
+        </w:numPr>
+        <w:spacing w:line="360" w:lineRule="auto"/>
+      </w:pPr>
+      <w:r>
+        <w:t>负责系统部分模块的编码</w:t>
+      </w:r>
+    </w:p>
+    <w:p>
+      <w:pPr>
+        <w:numPr>
+          <w:ilvl w:val="0"/>
+          <w:numId w:val="6"/>
+        </w:numPr>
+        <w:spacing w:line="360" w:lineRule="auto"/>
+      </w:pPr>
+      <w:r>
+        <w:t>负责数据库设计</w:t>
+      </w:r>
+    </w:p>
+    <w:p>
+      <w:pPr>
+        <w:numPr>
+          <w:ilvl w:val="0"/>
+          <w:numId w:val="6"/>
+        </w:numPr>
+        <w:spacing w:line="360" w:lineRule="auto"/>
+        <w:rPr>
+          <w:rFonts w:hint="eastAsia"/>
+        </w:rPr>
+      </w:pPr>
+      <w:r>
+        <w:t>负责部分前端</w:t>
+      </w:r>
+      <w:r>
+        <w:t>UI</w:t>
+      </w:r>
+      <w:r>
+        <w:t>设计与编写</w:t>
+      </w:r>
+    </w:p>
+    <w:p>
+      <w:pPr>
+        <w:numPr>
+          <w:ilvl w:val="0"/>
+          <w:numId w:val="6"/>
+        </w:numPr>
+        <w:spacing w:line="360" w:lineRule="auto"/>
+      </w:pPr>
+      <w:r>
+        <w:t>负责前后端交互层编写</w:t>
+      </w:r>
+    </w:p>
+    <w:p>
+      <w:pPr>
+        <w:numPr>
+          <w:ilvl w:val="0"/>
+          <w:numId w:val="6"/>
+        </w:numPr>
+        <w:spacing w:line="360" w:lineRule="auto"/>
+        <w:rPr>
+          <w:rFonts w:hint="eastAsia"/>
+        </w:rPr>
+      </w:pPr>
+      <w:r>
+        <w:t>负责数据挖掘模块的技术架构与算法应用</w:t>
+      </w:r>
+    </w:p>
+    <w:p>
+      <w:pPr>
+        <w:pStyle w:val="1"/>
+      </w:pPr>
+      <w:r>
+        <w:rPr>
+          <w:rFonts w:hint="eastAsia"/>
+        </w:rPr>
+        <w:t>完成情况</w:t>
+      </w:r>
+    </w:p>
+    <w:p>
+      <w:pPr>
+        <w:ind w:firstLine="420"/>
+      </w:pPr>
+      <w:r>
+        <w:rPr>
+          <w:rFonts w:hint="eastAsia"/>
+        </w:rPr>
+        <w:t>我绘制出了整体系统的架构图、数据库设计图；已经对</w:t>
+      </w:r>
+      <w:r>
+        <w:rPr>
+          <w:rFonts w:hint="eastAsia"/>
+        </w:rPr>
+        <w:t>J2EE</w:t>
+      </w:r>
+      <w:r>
+        <w:rPr>
+          <w:rFonts w:hint="eastAsia"/>
+        </w:rPr>
+        <w:t>平台的基本技术使用原理有了透彻的了解；我成功在系统应用了</w:t>
+      </w:r>
+      <w:r>
+        <w:rPr>
+          <w:rFonts w:hint="eastAsia"/>
+        </w:rPr>
+        <w:t>J2EE</w:t>
+      </w:r>
+      <w:r>
+        <w:rPr>
+          <w:rFonts w:hint="eastAsia"/>
+        </w:rPr>
+        <w:t>的相关技术，如</w:t>
+      </w:r>
+      <w:r>
+        <w:rPr>
+          <w:rFonts w:hint="eastAsia"/>
+        </w:rPr>
+        <w:t>S</w:t>
+      </w:r>
+      <w:r>
+        <w:t>p</w:t>
+      </w:r>
+      <w:r>
+        <w:rPr>
+          <w:rFonts w:hint="eastAsia"/>
+        </w:rPr>
+        <w:t>ring Boot</w:t>
+      </w:r>
+      <w:r>
+        <w:rPr>
+          <w:rFonts w:hint="eastAsia"/>
+        </w:rPr>
+        <w:t>、</w:t>
+      </w:r>
+      <w:r>
+        <w:rPr>
+          <w:rFonts w:hint="eastAsia"/>
+        </w:rPr>
+        <w:t>Spring</w:t>
+      </w:r>
+      <w:r>
+        <w:t xml:space="preserve"> MVC</w:t>
+      </w:r>
+      <w:r>
+        <w:rPr>
+          <w:rFonts w:hint="eastAsia"/>
+        </w:rPr>
+        <w:t>、</w:t>
+      </w:r>
+      <w:proofErr w:type="spellStart"/>
+      <w:r>
+        <w:t>Shiro</w:t>
+      </w:r>
+      <w:proofErr w:type="spellEnd"/>
+      <w:r>
+        <w:rPr>
+          <w:rFonts w:hint="eastAsia"/>
+        </w:rPr>
+        <w:t>、</w:t>
+      </w:r>
+      <w:r>
+        <w:rPr>
+          <w:rFonts w:hint="eastAsia"/>
+        </w:rPr>
+        <w:t>Hibernate</w:t>
+      </w:r>
+      <w:r>
+        <w:rPr>
+          <w:rFonts w:hint="eastAsia"/>
+        </w:rPr>
+        <w:t>、</w:t>
+      </w:r>
+      <w:r>
+        <w:rPr>
+          <w:rFonts w:hint="eastAsia"/>
+        </w:rPr>
+        <w:t>Maven</w:t>
+      </w:r>
+      <w:r>
+        <w:rPr>
+          <w:rFonts w:hint="eastAsia"/>
+        </w:rPr>
+        <w:t>、</w:t>
+      </w:r>
+      <w:r>
+        <w:rPr>
+          <w:rFonts w:hint="eastAsia"/>
+        </w:rPr>
+        <w:t>Z</w:t>
+      </w:r>
+      <w:r>
+        <w:t>4</w:t>
+      </w:r>
+      <w:r>
+        <w:t>j</w:t>
+      </w:r>
+      <w:r>
+        <w:rPr>
+          <w:rFonts w:hint="eastAsia"/>
+        </w:rPr>
+        <w:t>、</w:t>
+      </w:r>
+      <w:r>
+        <w:t>Vue.js</w:t>
+      </w:r>
+      <w:r>
+        <w:rPr>
+          <w:rFonts w:hint="eastAsia"/>
+        </w:rPr>
+        <w:t>等技术；完成了</w:t>
+      </w:r>
+      <w:r>
+        <w:rPr>
+          <w:rFonts w:hint="eastAsia"/>
+        </w:rPr>
+        <w:t>Controllers</w:t>
+      </w:r>
+      <w:r>
+        <w:rPr>
+          <w:rFonts w:hint="eastAsia"/>
+        </w:rPr>
+        <w:t>、</w:t>
+      </w:r>
+      <w:r>
+        <w:rPr>
+          <w:rFonts w:hint="eastAsia"/>
+        </w:rPr>
+        <w:t>Dao</w:t>
+      </w:r>
+      <w:r>
+        <w:rPr>
+          <w:rFonts w:hint="eastAsia"/>
+        </w:rPr>
+        <w:t>、</w:t>
+      </w:r>
+      <w:r>
+        <w:rPr>
+          <w:rFonts w:hint="eastAsia"/>
+        </w:rPr>
+        <w:t>Service</w:t>
+      </w:r>
+      <w:r>
+        <w:rPr>
+          <w:rFonts w:hint="eastAsia"/>
+        </w:rPr>
+        <w:t>层的代码编写，能人</w:t>
+      </w:r>
+      <w:r>
+        <w:rPr>
+          <w:rFonts w:hint="eastAsia"/>
+        </w:rPr>
+        <w:t>H</w:t>
+      </w:r>
+      <w:r>
+        <w:t>ibernate</w:t>
+      </w:r>
+      <w:r>
+        <w:t>自动生成</w:t>
+      </w:r>
+      <w:r>
+        <w:rPr>
+          <w:rFonts w:hint="eastAsia"/>
+        </w:rPr>
+        <w:t>。前端现在已经具备了进行数据挖掘中数据理解的可视化能力。</w:t>
+      </w:r>
+    </w:p>
+    <w:p>
+      <w:pPr>
+        <w:pStyle w:val="1"/>
+      </w:pPr>
+      <w:r>
+        <w:rPr>
+          <w:rFonts w:hint="eastAsia"/>
+        </w:rPr>
+        <w:t>取得成果</w:t>
+      </w:r>
+    </w:p>
+    <w:p>
+      <w:pPr>
+        <w:spacing w:line="360" w:lineRule="auto"/>
+        <w:ind w:firstLine="435"/>
+      </w:pPr>
+      <w:r>
+        <w:rPr>
+          <w:rFonts w:hint="eastAsia"/>
+        </w:rPr>
+        <w:t>系统中，</w:t>
+      </w:r>
+      <w:r>
+        <w:rPr>
+          <w:rFonts w:hint="eastAsia"/>
+        </w:rPr>
+        <w:t>对于每个</w:t>
+      </w:r>
+      <w:r>
+        <w:t>数据挖掘任务</w:t>
+      </w:r>
+      <w:r>
+        <w:rPr>
+          <w:rFonts w:hint="eastAsia"/>
+        </w:rPr>
+        <w:t>、</w:t>
+      </w:r>
+      <w:r>
+        <w:t>每</w:t>
+      </w:r>
+      <w:r>
+        <w:rPr>
+          <w:rFonts w:hint="eastAsia"/>
+        </w:rPr>
+        <w:t>位</w:t>
+      </w:r>
+      <w:r>
+        <w:t>教</w:t>
+      </w:r>
+      <w:r>
+        <w:rPr>
+          <w:rFonts w:hint="eastAsia"/>
+        </w:rPr>
+        <w:t>师</w:t>
+      </w:r>
+      <w:r>
+        <w:t>：</w:t>
+      </w:r>
+    </w:p>
+    <w:p>
+      <w:pPr>
+        <w:numPr>
+          <w:ilvl w:val="0"/>
+          <w:numId w:val="6"/>
+        </w:numPr>
+        <w:spacing w:line="360" w:lineRule="auto"/>
+      </w:pPr>
+      <w:r>
+        <w:rPr>
+          <w:rFonts w:hint="eastAsia"/>
+        </w:rPr>
+        <w:t>可以</w:t>
+      </w:r>
+      <w:r>
+        <w:t>上传一个或者多个数据集</w:t>
+      </w:r>
+      <w:r>
+        <w:rPr>
+          <w:rFonts w:hint="eastAsia"/>
+        </w:rPr>
+        <w:t>以供</w:t>
+      </w:r>
+      <w:r>
+        <w:t>使用</w:t>
+      </w:r>
+    </w:p>
+    <w:p>
+      <w:pPr>
+        <w:numPr>
+          <w:ilvl w:val="0"/>
+          <w:numId w:val="6"/>
+        </w:numPr>
+        <w:spacing w:line="360" w:lineRule="auto"/>
+      </w:pPr>
+      <w:r>
+        <w:rPr>
+          <w:rFonts w:hint="eastAsia"/>
+        </w:rPr>
+        <w:t>可以</w:t>
+      </w:r>
+      <w:r>
+        <w:t>管理</w:t>
+      </w:r>
+      <w:r>
+        <w:rPr>
+          <w:rFonts w:hint="eastAsia"/>
+        </w:rPr>
+        <w:t>维护上传的</w:t>
+      </w:r>
+      <w:r>
+        <w:t>数据集</w:t>
+      </w:r>
+    </w:p>
+    <w:p>
+      <w:pPr>
+        <w:numPr>
+          <w:ilvl w:val="0"/>
+          <w:numId w:val="6"/>
+        </w:numPr>
+        <w:spacing w:line="360" w:lineRule="auto"/>
+      </w:pPr>
+      <w:r>
+        <w:rPr>
+          <w:rFonts w:hint="eastAsia"/>
+        </w:rPr>
+        <w:t>可以</w:t>
+      </w:r>
+      <w:r>
+        <w:t>批量上</w:t>
+      </w:r>
+      <w:proofErr w:type="gramStart"/>
+      <w:r>
+        <w:t>传学生</w:t>
+      </w:r>
+      <w:proofErr w:type="gramEnd"/>
+      <w:r>
+        <w:t>信息</w:t>
+      </w:r>
+    </w:p>
+    <w:p>
+      <w:pPr>
+        <w:numPr>
+          <w:ilvl w:val="0"/>
+          <w:numId w:val="6"/>
+        </w:numPr>
+        <w:spacing w:line="360" w:lineRule="auto"/>
+      </w:pPr>
+      <w:r>
+        <w:rPr>
+          <w:rFonts w:hint="eastAsia"/>
+        </w:rPr>
+        <w:t>可以</w:t>
+      </w:r>
+      <w:r>
+        <w:t>管理</w:t>
+      </w:r>
+      <w:r>
+        <w:rPr>
+          <w:rFonts w:hint="eastAsia"/>
+        </w:rPr>
+        <w:t>更新</w:t>
+      </w:r>
+      <w:r>
+        <w:t>学生</w:t>
+      </w:r>
+      <w:r>
+        <w:rPr>
+          <w:rFonts w:hint="eastAsia"/>
+        </w:rPr>
+        <w:t>信息</w:t>
+      </w:r>
+    </w:p>
+    <w:p>
+      <w:pPr>
+        <w:numPr>
+          <w:ilvl w:val="0"/>
+          <w:numId w:val="6"/>
+        </w:numPr>
+        <w:spacing w:line="360" w:lineRule="auto"/>
+      </w:pPr>
+      <w:r>
+        <w:rPr>
+          <w:rFonts w:hint="eastAsia"/>
+        </w:rPr>
+        <w:t>可以对</w:t>
+      </w:r>
+      <w:r>
+        <w:t>学生进行一键分组</w:t>
+      </w:r>
+    </w:p>
+    <w:p>
+      <w:pPr>
+        <w:numPr>
+          <w:ilvl w:val="0"/>
+          <w:numId w:val="6"/>
+        </w:numPr>
+        <w:spacing w:line="360" w:lineRule="auto"/>
+      </w:pPr>
+      <w:r>
+        <w:rPr>
+          <w:rFonts w:hint="eastAsia"/>
+        </w:rPr>
+        <w:t>可以</w:t>
+      </w:r>
+      <w:r>
+        <w:t>发布</w:t>
+      </w:r>
+      <w:r>
+        <w:rPr>
+          <w:rFonts w:hint="eastAsia"/>
+        </w:rPr>
+        <w:t>与</w:t>
+      </w:r>
+      <w:r>
+        <w:t>数据集</w:t>
+      </w:r>
+      <w:r>
+        <w:rPr>
+          <w:rFonts w:hint="eastAsia"/>
+        </w:rPr>
+        <w:t>和</w:t>
+      </w:r>
+      <w:r>
+        <w:t>分组</w:t>
+      </w:r>
+      <w:r>
+        <w:rPr>
+          <w:rFonts w:hint="eastAsia"/>
+        </w:rPr>
+        <w:t>关联</w:t>
+      </w:r>
+      <w:r>
+        <w:t>的数据挖掘任务</w:t>
+      </w:r>
+    </w:p>
+    <w:p>
+      <w:pPr>
+        <w:numPr>
+          <w:ilvl w:val="0"/>
+          <w:numId w:val="6"/>
+        </w:numPr>
+        <w:spacing w:line="360" w:lineRule="auto"/>
+      </w:pPr>
+      <w:r>
+        <w:rPr>
+          <w:rFonts w:hint="eastAsia"/>
+        </w:rPr>
+        <w:t>可以</w:t>
+      </w:r>
+      <w:r>
+        <w:t>对任务</w:t>
+      </w:r>
+      <w:r>
+        <w:rPr>
+          <w:rFonts w:hint="eastAsia"/>
+        </w:rPr>
+        <w:t>分阶段</w:t>
+      </w:r>
+      <w:r>
+        <w:t>设置</w:t>
+      </w:r>
+      <w:r>
+        <w:rPr>
+          <w:rFonts w:hint="eastAsia"/>
+        </w:rPr>
+        <w:t>目标</w:t>
+      </w:r>
+    </w:p>
+    <w:p>
+      <w:pPr>
+        <w:numPr>
+          <w:ilvl w:val="0"/>
+          <w:numId w:val="6"/>
+        </w:numPr>
+        <w:spacing w:line="360" w:lineRule="auto"/>
+      </w:pPr>
+      <w:r>
+        <w:rPr>
+          <w:rFonts w:hint="eastAsia"/>
+        </w:rPr>
+        <w:t>可以</w:t>
+      </w:r>
+      <w:r>
+        <w:t>追踪</w:t>
+      </w:r>
+      <w:r>
+        <w:rPr>
+          <w:rFonts w:hint="eastAsia"/>
+        </w:rPr>
+        <w:t>学生</w:t>
+      </w:r>
+      <w:r>
+        <w:t>任务的进度</w:t>
+      </w:r>
+    </w:p>
+    <w:p>
+      <w:pPr>
+        <w:numPr>
+          <w:ilvl w:val="0"/>
+          <w:numId w:val="6"/>
+        </w:numPr>
+        <w:spacing w:line="360" w:lineRule="auto"/>
+      </w:pPr>
+      <w:r>
+        <w:rPr>
+          <w:rFonts w:hint="eastAsia"/>
+        </w:rPr>
+        <w:lastRenderedPageBreak/>
+        <w:t>可以</w:t>
+      </w:r>
+      <w:r>
+        <w:t>查看获取阶段任务的结果</w:t>
+      </w:r>
+    </w:p>
+    <w:p>
+      <w:pPr>
+        <w:spacing w:line="360" w:lineRule="auto"/>
+        <w:ind w:firstLine="435"/>
+      </w:pPr>
+      <w:r>
+        <w:rPr>
+          <w:rFonts w:hint="eastAsia"/>
+        </w:rPr>
+        <w:t>对</w:t>
+      </w:r>
+      <w:r>
+        <w:t>于每个数据挖掘任务、每位学生：</w:t>
+      </w:r>
+    </w:p>
+    <w:p>
+      <w:pPr>
+        <w:numPr>
+          <w:ilvl w:val="0"/>
+          <w:numId w:val="6"/>
+        </w:numPr>
+        <w:spacing w:line="360" w:lineRule="auto"/>
+      </w:pPr>
+      <w:r>
+        <w:rPr>
+          <w:rFonts w:hint="eastAsia"/>
+        </w:rPr>
+        <w:t>可以</w:t>
+      </w:r>
+      <w:r>
+        <w:t>查看</w:t>
+      </w:r>
+      <w:r>
+        <w:rPr>
+          <w:rFonts w:hint="eastAsia"/>
+        </w:rPr>
+        <w:t>下载</w:t>
+      </w:r>
+      <w:r>
+        <w:t>数据</w:t>
+      </w:r>
+      <w:r>
+        <w:rPr>
+          <w:rFonts w:hint="eastAsia"/>
+        </w:rPr>
+        <w:t>集</w:t>
+      </w:r>
+    </w:p>
+    <w:p>
+      <w:pPr>
+        <w:numPr>
+          <w:ilvl w:val="0"/>
+          <w:numId w:val="6"/>
+        </w:numPr>
+        <w:spacing w:line="360" w:lineRule="auto"/>
+      </w:pPr>
+      <w:r>
+        <w:rPr>
+          <w:rFonts w:hint="eastAsia"/>
+        </w:rPr>
+        <w:t>可以</w:t>
+      </w:r>
+      <w:r>
+        <w:t>查看自己接到的数据挖掘任务</w:t>
+      </w:r>
+    </w:p>
+    <w:p>
+      <w:pPr>
+        <w:numPr>
+          <w:ilvl w:val="0"/>
+          <w:numId w:val="6"/>
+        </w:numPr>
+        <w:spacing w:line="360" w:lineRule="auto"/>
+      </w:pPr>
+      <w:r>
+        <w:rPr>
+          <w:rFonts w:hint="eastAsia"/>
+        </w:rPr>
+        <w:t>可以</w:t>
+      </w:r>
+      <w:r>
+        <w:t>查看自己所在的分组信息</w:t>
+      </w:r>
+    </w:p>
+    <w:p>
+      <w:pPr>
+        <w:numPr>
+          <w:ilvl w:val="0"/>
+          <w:numId w:val="6"/>
+        </w:numPr>
+        <w:spacing w:line="360" w:lineRule="auto"/>
+      </w:pPr>
+      <w:r>
+        <w:rPr>
+          <w:rFonts w:hint="eastAsia"/>
+        </w:rPr>
+        <w:t>可以</w:t>
+      </w:r>
+      <w:r>
+        <w:t>分阶段上传数据挖掘结果</w:t>
+      </w:r>
+    </w:p>
+    <w:p>
+      <w:pPr>
+        <w:numPr>
+          <w:ilvl w:val="0"/>
+          <w:numId w:val="6"/>
+        </w:numPr>
+        <w:spacing w:line="360" w:lineRule="auto"/>
+      </w:pPr>
+      <w:r>
+        <w:rPr>
+          <w:rFonts w:hint="eastAsia"/>
+        </w:rPr>
+        <w:t>可以通过</w:t>
+      </w:r>
+      <w:r>
+        <w:t>系统以图表</w:t>
+      </w:r>
+      <w:r>
+        <w:rPr>
+          <w:rFonts w:hint="eastAsia"/>
+        </w:rPr>
+        <w:t>呈现</w:t>
+      </w:r>
+      <w:r>
+        <w:t>数据集</w:t>
+      </w:r>
+    </w:p>
+    <w:p>
+      <w:pPr>
+        <w:spacing w:line="360" w:lineRule="auto"/>
+        <w:ind w:firstLine="420"/>
+        <w:rPr>
+          <w:rFonts w:hint="eastAsia"/>
+        </w:rPr>
+      </w:pPr>
+      <w:r>
+        <w:t>此外</w:t>
+      </w:r>
+      <w:r>
+        <w:rPr>
+          <w:rFonts w:hint="eastAsia"/>
+        </w:rPr>
+        <w:t>，我</w:t>
+      </w:r>
+      <w:r>
+        <w:t>该作品先后获得了中国计算机大学生设计大赛江苏省赛三等奖</w:t>
+      </w:r>
+      <w:r>
+        <w:rPr>
+          <w:rFonts w:hint="eastAsia"/>
+        </w:rPr>
+        <w:t>，并且晋级</w:t>
+      </w:r>
+      <w:r>
+        <w:t>中国计算机大学生设计大赛</w:t>
+      </w:r>
+      <w:r>
+        <w:t>Web</w:t>
+      </w:r>
+      <w:r>
+        <w:t>应用与开发类</w:t>
+      </w:r>
+      <w:r>
+        <w:t>总决赛</w:t>
+      </w:r>
+      <w:r>
+        <w:rPr>
+          <w:rFonts w:hint="eastAsia"/>
+        </w:rPr>
+        <w:t>，</w:t>
+      </w:r>
+      <w:r>
+        <w:t>获全国二等奖</w:t>
+      </w:r>
+      <w:r>
+        <w:rPr>
+          <w:rFonts w:hint="eastAsia"/>
+        </w:rPr>
+        <w:t>。</w:t>
+      </w:r>
+    </w:p>
+    <w:p>
+      <w:pPr>
+        <w:pStyle w:val="1"/>
+      </w:pPr>
+      <w:r>
+        <w:rPr>
+          <w:rFonts w:hint="eastAsia"/>
+        </w:rPr>
+        <w:t>体会与感受</w:t>
+      </w:r>
+    </w:p>
+    <w:p>
+      <w:pPr>
+        <w:pStyle w:val="3"/>
+      </w:pPr>
+      <w:r>
+        <w:rPr>
+          <w:rFonts w:hint="eastAsia"/>
+        </w:rPr>
+        <w:t>技术应用</w:t>
+      </w:r>
+    </w:p>
+    <w:p>
+      <w:pPr>
+        <w:ind w:firstLine="420"/>
+        <w:rPr>
+          <w:rFonts w:hint="eastAsia"/>
+        </w:rPr>
+      </w:pPr>
+      <w:r>
+        <w:rPr>
+          <w:rFonts w:hint="eastAsia"/>
+        </w:rPr>
+        <w:t>在本课程设计中，我负责对整个系统的架构设计、起草应用的技术方案、实现</w:t>
+      </w:r>
+      <w:r>
+        <w:rPr>
+          <w:rFonts w:hint="eastAsia"/>
+        </w:rPr>
+        <w:t>Restful API</w:t>
+      </w:r>
+      <w:r>
+        <w:rPr>
+          <w:rFonts w:hint="eastAsia"/>
+        </w:rPr>
+        <w:t>体系、完成复杂的数据库访问编程。在协调前后端人员的开发过程中，我必须同时掌握后台开发技术的同时，还要进行前端代码的编程，以进行在前后端分离情况下前端业务逻辑的处理。前端队员无法解决的</w:t>
+      </w:r>
+      <w:r>
+        <w:rPr>
+          <w:rFonts w:hint="eastAsia"/>
+        </w:rPr>
+        <w:t>bug</w:t>
+      </w:r>
+      <w:r>
+        <w:rPr>
+          <w:rFonts w:hint="eastAsia"/>
+        </w:rPr>
+        <w:t>，我需要给出排除的解决方案，指导前端队友进行符合功能需求的</w:t>
+      </w:r>
+      <w:r>
+        <w:rPr>
+          <w:rFonts w:hint="eastAsia"/>
+        </w:rPr>
+        <w:t>UI</w:t>
+      </w:r>
+      <w:r>
+        <w:rPr>
+          <w:rFonts w:hint="eastAsia"/>
+        </w:rPr>
+        <w:t>设计。在后台没有完成相应的</w:t>
+      </w:r>
+      <w:r>
+        <w:rPr>
+          <w:rFonts w:hint="eastAsia"/>
+        </w:rPr>
+        <w:t>API</w:t>
+      </w:r>
+      <w:r>
+        <w:rPr>
+          <w:rFonts w:hint="eastAsia"/>
+        </w:rPr>
+        <w:t>开发时，我利用</w:t>
+      </w:r>
+      <w:r>
+        <w:rPr>
+          <w:rFonts w:hint="eastAsia"/>
+        </w:rPr>
+        <w:t>Easy Mock</w:t>
+      </w:r>
+      <w:r>
+        <w:rPr>
+          <w:rFonts w:hint="eastAsia"/>
+        </w:rPr>
+        <w:t>给前端提供了虚拟数据。</w:t>
+      </w:r>
+    </w:p>
+    <w:p>
+      <w:pPr>
+        <w:ind w:firstLine="420"/>
+      </w:pPr>
+      <w:r>
+        <w:rPr>
+          <w:rFonts w:hint="eastAsia"/>
+        </w:rPr>
+        <w:t>在后台</w:t>
+      </w:r>
+      <w:r>
+        <w:rPr>
+          <w:rFonts w:hint="eastAsia"/>
+        </w:rPr>
+        <w:t>API</w:t>
+      </w:r>
+      <w:r>
+        <w:rPr>
+          <w:rFonts w:hint="eastAsia"/>
+        </w:rPr>
+        <w:t>开发阶段，我运用</w:t>
+      </w:r>
+      <w:proofErr w:type="spellStart"/>
+      <w:r>
+        <w:rPr>
+          <w:rFonts w:hint="eastAsia"/>
+        </w:rPr>
+        <w:t>HttpClient</w:t>
+      </w:r>
+      <w:proofErr w:type="spellEnd"/>
+      <w:r>
+        <w:rPr>
+          <w:rFonts w:hint="eastAsia"/>
+        </w:rPr>
+        <w:t>、</w:t>
+      </w:r>
+      <w:r>
+        <w:rPr>
+          <w:rFonts w:hint="eastAsia"/>
+        </w:rPr>
+        <w:t xml:space="preserve">Junit </w:t>
+      </w:r>
+      <w:r>
+        <w:rPr>
+          <w:rFonts w:hint="eastAsia"/>
+        </w:rPr>
+        <w:t>、</w:t>
+      </w:r>
+      <w:proofErr w:type="spellStart"/>
+      <w:r>
+        <w:rPr>
+          <w:rFonts w:hint="eastAsia"/>
+        </w:rPr>
+        <w:t>Mokito</w:t>
+      </w:r>
+      <w:proofErr w:type="spellEnd"/>
+      <w:r>
+        <w:rPr>
+          <w:rFonts w:hint="eastAsia"/>
+        </w:rPr>
+        <w:t>模拟向服务器的请求操作，完成了无服务认证、数据集上传与保存、实践任务分配等核心功能的单元测试。当然，也模拟了</w:t>
+      </w:r>
+      <w:r>
+        <w:rPr>
+          <w:rFonts w:hint="eastAsia"/>
+        </w:rPr>
+        <w:t>Web</w:t>
+      </w:r>
+      <w:r>
+        <w:rPr>
+          <w:rFonts w:hint="eastAsia"/>
+        </w:rPr>
+        <w:t>集成环境下的</w:t>
+      </w:r>
+      <w:r>
+        <w:rPr>
+          <w:rFonts w:hint="eastAsia"/>
+        </w:rPr>
+        <w:t>Controller</w:t>
+      </w:r>
+      <w:r>
+        <w:rPr>
+          <w:rFonts w:hint="eastAsia"/>
+        </w:rPr>
+        <w:t>核心</w:t>
+      </w:r>
+      <w:r>
+        <w:rPr>
+          <w:rFonts w:hint="eastAsia"/>
+        </w:rPr>
+        <w:t>API</w:t>
+      </w:r>
+      <w:r>
+        <w:rPr>
+          <w:rFonts w:hint="eastAsia"/>
+        </w:rPr>
+        <w:t>的微测试与调整。我亦协作了后端队友对于</w:t>
+      </w:r>
+      <w:r>
+        <w:rPr>
+          <w:rFonts w:hint="eastAsia"/>
+        </w:rPr>
+        <w:t>Entity</w:t>
+      </w:r>
+      <w:r>
+        <w:rPr>
+          <w:rFonts w:hint="eastAsia"/>
+        </w:rPr>
+        <w:t>模型的建立，成功构建了系统的数据库表。</w:t>
+      </w:r>
+      <w:r>
+        <w:rPr>
+          <w:rFonts w:hint="eastAsia"/>
+        </w:rPr>
+        <w:t>系统整个开发的过程非常具备挑战性，一个环节出现错误，一个功能点就没办法落实。在整合各类</w:t>
+      </w:r>
+      <w:r>
+        <w:rPr>
+          <w:rFonts w:hint="eastAsia"/>
+        </w:rPr>
+        <w:t>技术框架，最后应用技术解决实际问题和需求的过程中，我获得了比较大的能力提升。</w:t>
+      </w:r>
+    </w:p>
+    <w:p>
+      <w:pPr>
+        <w:pStyle w:val="3"/>
+      </w:pPr>
+      <w:r>
+        <w:rPr>
+          <w:rFonts w:hint="eastAsia"/>
+        </w:rPr>
+        <w:t>团队协作</w:t>
+      </w:r>
+    </w:p>
+    <w:p>
+      <w:pPr>
+        <w:ind w:firstLine="420"/>
+      </w:pPr>
+      <w:r>
+        <w:t>一个人的力量是有限的</w:t>
+      </w:r>
+      <w:r>
+        <w:rPr>
+          <w:rFonts w:hint="eastAsia"/>
+        </w:rPr>
+        <w:t>，</w:t>
+      </w:r>
+      <w:r>
+        <w:t>身为项目负责人</w:t>
+      </w:r>
+      <w:r>
+        <w:rPr>
+          <w:rFonts w:hint="eastAsia"/>
+        </w:rPr>
+        <w:t>，</w:t>
+      </w:r>
+      <w:r>
+        <w:t>我是无法一个人完成全部的开发任务</w:t>
+      </w:r>
+      <w:r>
+        <w:rPr>
+          <w:rFonts w:hint="eastAsia"/>
+        </w:rPr>
+        <w:t>。</w:t>
+      </w:r>
+      <w:r>
+        <w:t>因为将任务</w:t>
+      </w:r>
+      <w:r>
+        <w:t>进行划分</w:t>
+      </w:r>
+      <w:r>
+        <w:rPr>
+          <w:rFonts w:hint="eastAsia"/>
+        </w:rPr>
+        <w:t>，</w:t>
+      </w:r>
+      <w:r>
+        <w:t>根据组员能力进行任务分配</w:t>
+      </w:r>
+      <w:r>
+        <w:rPr>
+          <w:rFonts w:hint="eastAsia"/>
+        </w:rPr>
+        <w:t>，</w:t>
+      </w:r>
+      <w:r>
+        <w:t>是一种有效的项目管理方式</w:t>
+      </w:r>
+      <w:r>
+        <w:rPr>
+          <w:rFonts w:hint="eastAsia"/>
+        </w:rPr>
+        <w:t>。</w:t>
+      </w:r>
+      <w:r>
+        <w:t>同时</w:t>
+      </w:r>
+      <w:r>
+        <w:rPr>
+          <w:rFonts w:hint="eastAsia"/>
+        </w:rPr>
+        <w:t>，</w:t>
+      </w:r>
+      <w:r>
+        <w:t>加强团队沟通</w:t>
+      </w:r>
+      <w:r>
+        <w:rPr>
+          <w:rFonts w:hint="eastAsia"/>
+        </w:rPr>
+        <w:t>，</w:t>
+      </w:r>
+      <w:r>
+        <w:t>调动组员积极性</w:t>
+      </w:r>
+      <w:r>
+        <w:rPr>
+          <w:rFonts w:hint="eastAsia"/>
+        </w:rPr>
+        <w:t>，</w:t>
+      </w:r>
+      <w:r>
+        <w:t>也成为了</w:t>
+      </w:r>
+      <w:proofErr w:type="gramStart"/>
+      <w:r>
+        <w:t>我科研</w:t>
+      </w:r>
+      <w:proofErr w:type="gramEnd"/>
+      <w:r>
+        <w:t>训练中的一个</w:t>
+      </w:r>
+      <w:r>
+        <w:rPr>
+          <w:rFonts w:hint="eastAsia"/>
+        </w:rPr>
+        <w:t>“课题”，</w:t>
+      </w:r>
+      <w:r>
+        <w:rPr>
+          <w:rFonts w:hint="eastAsia"/>
+        </w:rPr>
+        <w:t>项目最后能够成功交付系统、文档等一系列产物，跟组员们的共同合作是分不开的。</w:t>
+      </w:r>
+    </w:p>
+    <w:p>
+      <w:pPr>
+        <w:pStyle w:val="3"/>
+      </w:pPr>
+      <w:r>
+        <w:rPr>
+          <w:rFonts w:hint="eastAsia"/>
+        </w:rPr>
+        <w:lastRenderedPageBreak/>
+        <w:t>科研收获</w:t>
+      </w:r>
+    </w:p>
+    <w:p>
+      <w:pPr>
+        <w:ind w:firstLine="420"/>
+      </w:pPr>
+      <w:r>
+        <w:t>在科研训练过程中</w:t>
+      </w:r>
+      <w:r>
+        <w:rPr>
+          <w:rFonts w:hint="eastAsia"/>
+        </w:rPr>
+        <w:t>，</w:t>
+      </w:r>
+      <w:r>
+        <w:t>我除了掌握了许多</w:t>
+      </w:r>
+      <w:r>
+        <w:t>Web</w:t>
+      </w:r>
+      <w:r>
+        <w:t>开发技术</w:t>
+      </w:r>
+      <w:r>
+        <w:rPr>
+          <w:rFonts w:hint="eastAsia"/>
+        </w:rPr>
+        <w:t>，</w:t>
+      </w:r>
+      <w:r>
+        <w:t>同时也收获了许多做科研的思考方式</w:t>
+      </w:r>
+      <w:r>
+        <w:rPr>
+          <w:rFonts w:hint="eastAsia"/>
+        </w:rPr>
+        <w:t>。每当一个问题出现时，我首先应该想的不是蒙头写代码，而是能否用更为健壮的架构、</w:t>
+      </w:r>
+      <w:r>
+        <w:rPr>
+          <w:rFonts w:hint="eastAsia"/>
+        </w:rPr>
+        <w:t>优雅</w:t>
+      </w:r>
+      <w:r>
+        <w:rPr>
+          <w:rFonts w:hint="eastAsia"/>
+        </w:rPr>
+        <w:t>的算法去解决问题；同时，一个问题采用一种思路可能会很复杂，但转变一下可以变得很简单。</w:t>
+      </w:r>
+    </w:p>
+    <w:p>
+      <w:pPr>
+        <w:ind w:firstLine="420"/>
+      </w:pPr>
+      <w:r>
+        <w:t>还有</w:t>
+      </w:r>
+      <w:r>
+        <w:rPr>
+          <w:rFonts w:hint="eastAsia"/>
+        </w:rPr>
+        <w:t>，</w:t>
+      </w:r>
+      <w:r>
+        <w:t>验证自己的设计是否正确</w:t>
+      </w:r>
+      <w:r>
+        <w:rPr>
+          <w:rFonts w:hint="eastAsia"/>
+        </w:rPr>
+        <w:t>，</w:t>
+      </w:r>
+      <w:r>
+        <w:t>一个有力的手段就是测试</w:t>
+      </w:r>
+      <w:r>
+        <w:rPr>
+          <w:rFonts w:hint="eastAsia"/>
+        </w:rPr>
+        <w:t>。</w:t>
+      </w:r>
+      <w:r>
+        <w:t>单元测试</w:t>
+      </w:r>
+      <w:r>
+        <w:rPr>
+          <w:rFonts w:hint="eastAsia"/>
+        </w:rPr>
+        <w:t>、</w:t>
+      </w:r>
+      <w:r>
+        <w:t>集成测试可以有效验证算法</w:t>
+      </w:r>
+      <w:r>
+        <w:rPr>
+          <w:rFonts w:hint="eastAsia"/>
+        </w:rPr>
+        <w:t>、</w:t>
+      </w:r>
+      <w:r>
+        <w:t>逻辑</w:t>
+      </w:r>
+      <w:r>
+        <w:rPr>
+          <w:rFonts w:hint="eastAsia"/>
+        </w:rPr>
+        <w:t>，</w:t>
+      </w:r>
+      <w:r>
+        <w:t>按照预期来发展</w:t>
+      </w:r>
+      <w:r>
+        <w:rPr>
+          <w:rFonts w:hint="eastAsia"/>
+        </w:rPr>
+        <w:t>。</w:t>
+      </w:r>
+      <w:r>
+        <w:t>在测试过程中</w:t>
+      </w:r>
+      <w:r>
+        <w:rPr>
+          <w:rFonts w:hint="eastAsia"/>
+        </w:rPr>
+        <w:t>，</w:t>
+      </w:r>
+      <w:r>
+        <w:t>可以顺着自己的代码调试</w:t>
+      </w:r>
+      <w:r>
+        <w:rPr>
+          <w:rFonts w:hint="eastAsia"/>
+        </w:rPr>
+        <w:t>，</w:t>
+      </w:r>
+      <w:r>
+        <w:t>当期待的结果产生时</w:t>
+      </w:r>
+      <w:r>
+        <w:rPr>
+          <w:rFonts w:hint="eastAsia"/>
+        </w:rPr>
+        <w:t>，</w:t>
+      </w:r>
+      <w:r>
+        <w:t>我也顺便重复了一遍自己写代码时候的思路</w:t>
+      </w:r>
+      <w:r>
+        <w:rPr>
+          <w:rFonts w:hint="eastAsia"/>
+        </w:rPr>
+        <w:t>，</w:t>
+      </w:r>
+      <w:r>
+        <w:t>并且测试证明这个思路是正确的</w:t>
+      </w:r>
+      <w:r>
+        <w:rPr>
+          <w:rFonts w:hint="eastAsia"/>
+        </w:rPr>
+        <w:t>，这可以有效减少了编码的时间，改善且锻炼自己的思维。</w:t>
+      </w:r>
+    </w:p>
+    <w:p>
+      <w:pPr>
+        <w:pStyle w:val="1"/>
       </w:pPr>
       <w:bookmarkStart w:id="0" w:name="_GoBack"/>
       <w:bookmarkEnd w:id="0"/>
+      <w:r>
+        <w:rPr>
+          <w:rFonts w:hint="eastAsia"/>
+        </w:rPr>
+        <w:t>意见和建议</w:t>
+      </w:r>
+    </w:p>
+    <w:p>
+      <w:pPr>
+        <w:numPr>
+          <w:ilvl w:val="0"/>
+          <w:numId w:val="6"/>
+        </w:numPr>
+        <w:spacing w:line="360" w:lineRule="auto"/>
+      </w:pPr>
+      <w:r>
+        <w:rPr>
+          <w:rFonts w:hint="eastAsia"/>
+        </w:rPr>
+        <w:t>提供更充足的经费开展实验</w:t>
+      </w:r>
+    </w:p>
+    <w:p>
+      <w:pPr>
+        <w:numPr>
+          <w:ilvl w:val="0"/>
+          <w:numId w:val="6"/>
+        </w:numPr>
+        <w:spacing w:line="360" w:lineRule="auto"/>
+      </w:pPr>
+      <w:r>
+        <w:rPr>
+          <w:rFonts w:hint="eastAsia"/>
+        </w:rPr>
+        <w:t>提供科研训练作品与外校交流的机会</w:t>
+      </w:r>
+    </w:p>
+    <w:p>
+      <w:pPr>
+        <w:numPr>
+          <w:ilvl w:val="0"/>
+          <w:numId w:val="6"/>
+        </w:numPr>
+        <w:spacing w:line="360" w:lineRule="auto"/>
+        <w:rPr>
+          <w:rFonts w:hint="eastAsia"/>
+        </w:rPr>
+      </w:pPr>
+      <w:r>
+        <w:rPr>
+          <w:rFonts w:hint="eastAsia"/>
+        </w:rPr>
+        <w:t>多给予科研训练学生指导</w:t>
+      </w:r>
     </w:p>
     <w:sectPr>
       <w:headerReference w:type="even" r:id="rId8"/>
@@ -152,7 +1487,7 @@
             <w:noProof/>
             <w:lang w:val="zh-CN"/>
           </w:rPr>
-          <w:t>4</w:t>
+          <w:t>2</w:t>
         </w:r>
         <w:r>
           <w:fldChar w:fldCharType="end"/>
@@ -565,6 +1900,119 @@
     </w:lvl>
   </w:abstractNum>
   <w:abstractNum w:abstractNumId="4" w15:restartNumberingAfterBreak="0">
+    <w:nsid w:val="63CB353A"/>
+    <w:multiLevelType w:val="hybridMultilevel"/>
+    <w:tmpl w:val="4554FBEA"/>
+    <w:lvl w:ilvl="0" w:tplc="04090001">
+      <w:start w:val="1"/>
+      <w:numFmt w:val="bullet"/>
+      <w:lvlText w:val=""/>
+      <w:lvlJc w:val="left"/>
+      <w:pPr>
+        <w:ind w:left="855" w:hanging="420"/>
+      </w:pPr>
+      <w:rPr>
+        <w:rFonts w:ascii="Wingdings" w:hAnsi="Wingdings" w:hint="default"/>
+      </w:rPr>
+    </w:lvl>
+    <w:lvl w:ilvl="1" w:tplc="04090003" w:tentative="1">
+      <w:start w:val="1"/>
+      <w:numFmt w:val="bullet"/>
+      <w:lvlText w:val=""/>
+      <w:lvlJc w:val="left"/>
+      <w:pPr>
+        <w:ind w:left="1275" w:hanging="420"/>
+      </w:pPr>
+      <w:rPr>
+        <w:rFonts w:ascii="Wingdings" w:hAnsi="Wingdings" w:hint="default"/>
+      </w:rPr>
+    </w:lvl>
+    <w:lvl w:ilvl="2" w:tplc="04090005" w:tentative="1">
+      <w:start w:val="1"/>
+      <w:numFmt w:val="bullet"/>
+      <w:lvlText w:val=""/>
+      <w:lvlJc w:val="left"/>
+      <w:pPr>
+        <w:ind w:left="1695" w:hanging="420"/>
+      </w:pPr>
+      <w:rPr>
+        <w:rFonts w:ascii="Wingdings" w:hAnsi="Wingdings" w:hint="default"/>
+      </w:rPr>
+    </w:lvl>
+    <w:lvl w:ilvl="3" w:tplc="04090001" w:tentative="1">
+      <w:start w:val="1"/>
+      <w:numFmt w:val="bullet"/>
+      <w:lvlText w:val=""/>
+      <w:lvlJc w:val="left"/>
+      <w:pPr>
+        <w:ind w:left="2115" w:hanging="420"/>
+      </w:pPr>
+      <w:rPr>
+        <w:rFonts w:ascii="Wingdings" w:hAnsi="Wingdings" w:hint="default"/>
+      </w:rPr>
+    </w:lvl>
+    <w:lvl w:ilvl="4" w:tplc="04090003" w:tentative="1">
+      <w:start w:val="1"/>
+      <w:numFmt w:val="bullet"/>
+      <w:lvlText w:val=""/>
+      <w:lvlJc w:val="left"/>
+      <w:pPr>
+        <w:ind w:left="2535" w:hanging="420"/>
+      </w:pPr>
+      <w:rPr>
+        <w:rFonts w:ascii="Wingdings" w:hAnsi="Wingdings" w:hint="default"/>
+      </w:rPr>
+    </w:lvl>
+    <w:lvl w:ilvl="5" w:tplc="04090005" w:tentative="1">
+      <w:start w:val="1"/>
+      <w:numFmt w:val="bullet"/>
+      <w:lvlText w:val=""/>
+      <w:lvlJc w:val="left"/>
+      <w:pPr>
+        <w:ind w:left="2955" w:hanging="420"/>
+      </w:pPr>
+      <w:rPr>
+        <w:rFonts w:ascii="Wingdings" w:hAnsi="Wingdings" w:hint="default"/>
+      </w:rPr>
+    </w:lvl>
+    <w:lvl w:ilvl="6" w:tplc="04090001" w:tentative="1">
+      <w:start w:val="1"/>
+      <w:numFmt w:val="bullet"/>
+      <w:lvlText w:val=""/>
+      <w:lvlJc w:val="left"/>
+      <w:pPr>
+        <w:ind w:left="3375" w:hanging="420"/>
+      </w:pPr>
+      <w:rPr>
+        <w:rFonts w:ascii="Wingdings" w:hAnsi="Wingdings" w:hint="default"/>
+      </w:rPr>
+    </w:lvl>
+    <w:lvl w:ilvl="7" w:tplc="04090003" w:tentative="1">
+      <w:start w:val="1"/>
+      <w:numFmt w:val="bullet"/>
+      <w:lvlText w:val=""/>
+      <w:lvlJc w:val="left"/>
+      <w:pPr>
+        <w:ind w:left="3795" w:hanging="420"/>
+      </w:pPr>
+      <w:rPr>
+        <w:rFonts w:ascii="Wingdings" w:hAnsi="Wingdings" w:hint="default"/>
+      </w:rPr>
+    </w:lvl>
+    <w:lvl w:ilvl="8" w:tplc="04090005" w:tentative="1">
+      <w:start w:val="1"/>
+      <w:numFmt w:val="bullet"/>
+      <w:lvlText w:val=""/>
+      <w:lvlJc w:val="left"/>
+      <w:pPr>
+        <w:ind w:left="4215" w:hanging="420"/>
+      </w:pPr>
+      <w:rPr>
+        <w:rFonts w:ascii="Wingdings" w:hAnsi="Wingdings" w:hint="default"/>
+      </w:rPr>
+    </w:lvl>
+  </w:abstractNum>
+  <w:abstractNum w:abstractNumId="5" w15:restartNumberingAfterBreak="0">
     <w:nsid w:val="6B0615B1"/>
     <w:multiLevelType w:val="multilevel"/>
     <w:tmpl w:val="6B0615B1"/>
@@ -680,7 +2128,7 @@
     <w:abstractNumId w:val="0"/>
   </w:num>
   <w:num w:numId="2">
-    <w:abstractNumId w:val="4"/>
+    <w:abstractNumId w:val="5"/>
   </w:num>
   <w:num w:numId="3">
     <w:abstractNumId w:val="2"/>
@@ -690,6 +2138,9 @@
   </w:num>
   <w:num w:numId="5">
     <w:abstractNumId w:val="1"/>
+  </w:num>
+  <w:num w:numId="6">
+    <w:abstractNumId w:val="4"/>
   </w:num>
 </w:numbering>
 </file>
@@ -1994,7 +3445,7 @@
 </file>
 
 <file path=customXml/itemProps1.xml><?xml version="1.0" encoding="utf-8"?>
-<ds:datastoreItem xmlns:ds="http://schemas.openxmlformats.org/officeDocument/2006/customXml" ds:itemID="{BE84A630-5A11-4FD4-BDAD-00688DFC7FB0}">
+<ds:datastoreItem xmlns:ds="http://schemas.openxmlformats.org/officeDocument/2006/customXml" ds:itemID="{6D6C6778-3896-4337-9258-DDAD50E9CFE7}">
   <ds:schemaRefs>
     <ds:schemaRef ds:uri="http://schemas.openxmlformats.org/officeDocument/2006/bibliography"/>
   </ds:schemaRefs>
